--- a/documents/NewEnglishCert.docx
+++ b/documents/NewEnglishCert.docx
@@ -444,7 +444,7 @@
         <w:rPr>
           <w:lang w:bidi="ar-EG"/>
         </w:rPr>
-        <w:t>Department</w:t>
+        <w:t>Major</w:t>
       </w:r>
       <w:r>
         <w:rPr>
